--- a/game_reviews/translations/bronco-spirit (Version 2).docx
+++ b/game_reviews/translations/bronco-spirit (Version 2).docx
@@ -8,18 +8,6 @@
       </w:pPr>
       <w:r>
         <w:t>Play Bronco Spirit Free: Detailed Review</w:t>
-      </w:r>
-    </w:p>
-    <w:p>
-      <w:r/>
-      <w:r>
-        <w:rPr>
-          <w:b/>
-        </w:rPr>
-        <w:t>Meta description</w:t>
-      </w:r>
-      <w:r>
-        <w:t>: Find out why you should play Bronco Spirit, a Native American themed slot with high RTP and well-crafted graphics. Play now for free.</w:t>
       </w:r>
     </w:p>
     <w:p>
@@ -374,9 +362,18 @@
       <w:r/>
       <w:r>
         <w:rPr>
+          <w:b/>
+        </w:rPr>
+        <w:t>Play Bronco Spirit Free: Detailed Review</w:t>
+      </w:r>
+    </w:p>
+    <w:p>
+      <w:r/>
+      <w:r>
+        <w:rPr>
           <w:i/>
         </w:rPr>
-        <w:t>Prompt for DALLE: Create a feature image for Bronco Spirit that showcases the game's Native American theme. The image should be in a cartoon style and prominently feature a happy Maya warrior with glasses. The warrior should be depicted riding a majestic horse against a desert background, with barren mountains, cactus plants, and vultures in the foreground. The overall color scheme should reflect the game's dominant orange hue, connoting the setting sun. Make sure the image highlights the essential elements of the game, such as the reels, the mustangs (golden coins), the bonus symbol (the sunset), and the Wild symbol (the gold coin depicting the horse).</w:t>
+        <w:t>Find out why you should play Bronco Spirit, a Native American themed slot with high RTP and well-crafted graphics. Play now for free.</w:t>
       </w:r>
     </w:p>
     <w:sectPr>

--- a/game_reviews/translations/bronco-spirit (Version 2).docx
+++ b/game_reviews/translations/bronco-spirit (Version 2).docx
@@ -8,6 +8,18 @@
       </w:pPr>
       <w:r>
         <w:t>Play Bronco Spirit Free: Detailed Review</w:t>
+      </w:r>
+    </w:p>
+    <w:p>
+      <w:r/>
+      <w:r>
+        <w:rPr>
+          <w:b/>
+        </w:rPr>
+        <w:t>Meta description</w:t>
+      </w:r>
+      <w:r>
+        <w:t>: Find out why you should play Bronco Spirit, a Native American themed slot with high RTP and well-crafted graphics. Play now for free.</w:t>
       </w:r>
     </w:p>
     <w:p>
@@ -362,18 +374,9 @@
       <w:r/>
       <w:r>
         <w:rPr>
-          <w:b/>
-        </w:rPr>
-        <w:t>Play Bronco Spirit Free: Detailed Review</w:t>
-      </w:r>
-    </w:p>
-    <w:p>
-      <w:r/>
-      <w:r>
-        <w:rPr>
           <w:i/>
         </w:rPr>
-        <w:t>Find out why you should play Bronco Spirit, a Native American themed slot with high RTP and well-crafted graphics. Play now for free.</w:t>
+        <w:t>Prompt for DALLE: Create a feature image for Bronco Spirit that showcases the game's Native American theme. The image should be in a cartoon style and prominently feature a happy Maya warrior with glasses. The warrior should be depicted riding a majestic horse against a desert background, with barren mountains, cactus plants, and vultures in the foreground. The overall color scheme should reflect the game's dominant orange hue, connoting the setting sun. Make sure the image highlights the essential elements of the game, such as the reels, the mustangs (golden coins), the bonus symbol (the sunset), and the Wild symbol (the gold coin depicting the horse).</w:t>
       </w:r>
     </w:p>
     <w:sectPr>
